--- a/DesignAssignments/DA1A/DA1A_docx.docx
+++ b/DesignAssignments/DA1A/DA1A_docx.docx
@@ -608,7 +608,7 @@
           <w:sz w:val="19"/>
           <w:szCs w:val="19"/>
         </w:rPr>
-        <w:t xml:space="preserve"> R25, 0x30</w:t>
+        <w:t xml:space="preserve"> R25, 0xFF</w:t>
       </w:r>
       <w:r>
         <w:rPr>
@@ -661,7 +661,7 @@
           <w:sz w:val="19"/>
           <w:szCs w:val="19"/>
         </w:rPr>
-        <w:t xml:space="preserve"> R24, 0x30</w:t>
+        <w:t xml:space="preserve"> R24, 0xFF</w:t>
       </w:r>
       <w:r>
         <w:rPr>
@@ -714,7 +714,7 @@
           <w:sz w:val="19"/>
           <w:szCs w:val="19"/>
         </w:rPr>
-        <w:t xml:space="preserve"> R23, 0x30</w:t>
+        <w:t xml:space="preserve"> R23, 0xFF</w:t>
       </w:r>
       <w:r>
         <w:rPr>
@@ -767,7 +767,7 @@
           <w:sz w:val="19"/>
           <w:szCs w:val="19"/>
         </w:rPr>
-        <w:t xml:space="preserve"> R22, 0x30</w:t>
+        <w:t xml:space="preserve"> R22, 0xFF</w:t>
       </w:r>
       <w:r>
         <w:rPr>
@@ -820,7 +820,7 @@
           <w:sz w:val="19"/>
           <w:szCs w:val="19"/>
         </w:rPr>
-        <w:t xml:space="preserve"> R18, 0</w:t>
+        <w:t xml:space="preserve"> R17, 0</w:t>
       </w:r>
       <w:r>
         <w:rPr>
@@ -882,7 +882,7 @@
           <w:sz w:val="19"/>
           <w:szCs w:val="19"/>
         </w:rPr>
-        <w:t xml:space="preserve"> R19, 0</w:t>
+        <w:t xml:space="preserve"> R18, 0</w:t>
       </w:r>
       <w:r>
         <w:rPr>
@@ -944,7 +944,7 @@
           <w:sz w:val="19"/>
           <w:szCs w:val="19"/>
         </w:rPr>
-        <w:t xml:space="preserve"> R20, 0</w:t>
+        <w:t xml:space="preserve"> R19, 0</w:t>
       </w:r>
       <w:r>
         <w:rPr>
@@ -1006,7 +1006,7 @@
           <w:sz w:val="19"/>
           <w:szCs w:val="19"/>
         </w:rPr>
-        <w:t xml:space="preserve"> R21, 0</w:t>
+        <w:t xml:space="preserve"> R20, 0</w:t>
       </w:r>
       <w:r>
         <w:rPr>
@@ -1033,7 +1033,7 @@
           <w:sz w:val="19"/>
           <w:szCs w:val="19"/>
         </w:rPr>
-        <w:t>;used to carry into R20</w:t>
+        <w:t>;initialize to zero</w:t>
       </w:r>
     </w:p>
     <w:p>
@@ -1048,6 +1048,55 @@
           <w:szCs w:val="19"/>
         </w:rPr>
       </w:pPr>
+      <w:proofErr w:type="spellStart"/>
+      <w:proofErr w:type="gramStart"/>
+      <w:r>
+        <w:rPr>
+          <w:rFonts w:ascii="Consolas" w:hAnsi="Consolas" w:cs="Consolas"/>
+          <w:color w:val="0000FF"/>
+          <w:sz w:val="19"/>
+          <w:szCs w:val="19"/>
+        </w:rPr>
+        <w:t>ldi</w:t>
+      </w:r>
+      <w:proofErr w:type="spellEnd"/>
+      <w:proofErr w:type="gramEnd"/>
+      <w:r>
+        <w:rPr>
+          <w:rFonts w:ascii="Consolas" w:hAnsi="Consolas" w:cs="Consolas"/>
+          <w:color w:val="000000"/>
+          <w:sz w:val="19"/>
+          <w:szCs w:val="19"/>
+        </w:rPr>
+        <w:t xml:space="preserve"> R21, 0</w:t>
+      </w:r>
+      <w:r>
+        <w:rPr>
+          <w:rFonts w:ascii="Consolas" w:hAnsi="Consolas" w:cs="Consolas"/>
+          <w:color w:val="000000"/>
+          <w:sz w:val="19"/>
+          <w:szCs w:val="19"/>
+        </w:rPr>
+        <w:tab/>
+      </w:r>
+      <w:r>
+        <w:rPr>
+          <w:rFonts w:ascii="Consolas" w:hAnsi="Consolas" w:cs="Consolas"/>
+          <w:color w:val="000000"/>
+          <w:sz w:val="19"/>
+          <w:szCs w:val="19"/>
+        </w:rPr>
+        <w:tab/>
+      </w:r>
+      <w:r>
+        <w:rPr>
+          <w:rFonts w:ascii="Consolas" w:hAnsi="Consolas" w:cs="Consolas"/>
+          <w:color w:val="008000"/>
+          <w:sz w:val="19"/>
+          <w:szCs w:val="19"/>
+        </w:rPr>
+        <w:t>;used to carry into R20</w:t>
+      </w:r>
     </w:p>
     <w:p>
       <w:pPr>
@@ -1061,15 +1110,6 @@
           <w:szCs w:val="19"/>
         </w:rPr>
       </w:pPr>
-      <w:r>
-        <w:rPr>
-          <w:rFonts w:ascii="Consolas" w:hAnsi="Consolas" w:cs="Consolas"/>
-          <w:color w:val="000000"/>
-          <w:sz w:val="19"/>
-          <w:szCs w:val="19"/>
-        </w:rPr>
-        <w:t>L1:</w:t>
-      </w:r>
     </w:p>
     <w:p>
       <w:pPr>
@@ -1083,43 +1123,14 @@
           <w:szCs w:val="19"/>
         </w:rPr>
       </w:pPr>
-      <w:proofErr w:type="gramStart"/>
-      <w:r>
-        <w:rPr>
-          <w:rFonts w:ascii="Consolas" w:hAnsi="Consolas" w:cs="Consolas"/>
-          <w:color w:val="0000FF"/>
-          <w:sz w:val="19"/>
-          <w:szCs w:val="19"/>
-        </w:rPr>
-        <w:t>add</w:t>
-      </w:r>
-      <w:proofErr w:type="gramEnd"/>
-      <w:r>
-        <w:rPr>
-          <w:rFonts w:ascii="Consolas" w:hAnsi="Consolas" w:cs="Consolas"/>
-          <w:color w:val="000000"/>
-          <w:sz w:val="19"/>
-          <w:szCs w:val="19"/>
-        </w:rPr>
-        <w:t xml:space="preserve"> R17, R24</w:t>
-      </w:r>
-      <w:r>
-        <w:rPr>
-          <w:rFonts w:ascii="Consolas" w:hAnsi="Consolas" w:cs="Consolas"/>
-          <w:color w:val="000000"/>
-          <w:sz w:val="19"/>
-          <w:szCs w:val="19"/>
-        </w:rPr>
-        <w:tab/>
-      </w:r>
-      <w:r>
-        <w:rPr>
-          <w:rFonts w:ascii="Consolas" w:hAnsi="Consolas" w:cs="Consolas"/>
-          <w:color w:val="008000"/>
-          <w:sz w:val="19"/>
-          <w:szCs w:val="19"/>
-        </w:rPr>
-        <w:t>;add lower 8 bits</w:t>
+      <w:r>
+        <w:rPr>
+          <w:rFonts w:ascii="Consolas" w:hAnsi="Consolas" w:cs="Consolas"/>
+          <w:color w:val="000000"/>
+          <w:sz w:val="19"/>
+          <w:szCs w:val="19"/>
+        </w:rPr>
+        <w:t>L1:</w:t>
       </w:r>
     </w:p>
     <w:p>
@@ -1134,7 +1145,6 @@
           <w:szCs w:val="19"/>
         </w:rPr>
       </w:pPr>
-      <w:proofErr w:type="spellStart"/>
       <w:proofErr w:type="gramStart"/>
       <w:r>
         <w:rPr>
@@ -1143,9 +1153,8 @@
           <w:sz w:val="19"/>
           <w:szCs w:val="19"/>
         </w:rPr>
-        <w:t>adc</w:t>
-      </w:r>
-      <w:proofErr w:type="spellEnd"/>
+        <w:t>add</w:t>
+      </w:r>
       <w:proofErr w:type="gramEnd"/>
       <w:r>
         <w:rPr>
@@ -1154,7 +1163,7 @@
           <w:sz w:val="19"/>
           <w:szCs w:val="19"/>
         </w:rPr>
-        <w:t xml:space="preserve"> R18, R25</w:t>
+        <w:t xml:space="preserve"> R17, R24</w:t>
       </w:r>
       <w:r>
         <w:rPr>
@@ -1172,7 +1181,7 @@
           <w:sz w:val="19"/>
           <w:szCs w:val="19"/>
         </w:rPr>
-        <w:t>;add upper 9 bits</w:t>
+        <w:t>;add lower 8 bits</w:t>
       </w:r>
     </w:p>
     <w:p>
@@ -1207,7 +1216,7 @@
           <w:sz w:val="19"/>
           <w:szCs w:val="19"/>
         </w:rPr>
-        <w:t xml:space="preserve"> R20, R21</w:t>
+        <w:t xml:space="preserve"> R18, R25</w:t>
       </w:r>
       <w:r>
         <w:rPr>
@@ -1225,7 +1234,7 @@
           <w:sz w:val="19"/>
           <w:szCs w:val="19"/>
         </w:rPr>
-        <w:t>;add carry</w:t>
+        <w:t>;add upper 9 bits</w:t>
       </w:r>
     </w:p>
     <w:p>
@@ -1249,7 +1258,7 @@
           <w:sz w:val="19"/>
           <w:szCs w:val="19"/>
         </w:rPr>
-        <w:t>dec</w:t>
+        <w:t>adc</w:t>
       </w:r>
       <w:proofErr w:type="spellEnd"/>
       <w:proofErr w:type="gramEnd"/>
@@ -1260,25 +1269,7 @@
           <w:sz w:val="19"/>
           <w:szCs w:val="19"/>
         </w:rPr>
-        <w:t xml:space="preserve"> R23</w:t>
-      </w:r>
-      <w:r>
-        <w:rPr>
-          <w:rFonts w:ascii="Consolas" w:hAnsi="Consolas" w:cs="Consolas"/>
-          <w:color w:val="000000"/>
-          <w:sz w:val="19"/>
-          <w:szCs w:val="19"/>
-        </w:rPr>
-        <w:tab/>
-      </w:r>
-      <w:r>
-        <w:rPr>
-          <w:rFonts w:ascii="Consolas" w:hAnsi="Consolas" w:cs="Consolas"/>
-          <w:color w:val="000000"/>
-          <w:sz w:val="19"/>
-          <w:szCs w:val="19"/>
-        </w:rPr>
-        <w:tab/>
+        <w:t xml:space="preserve"> R19, R20</w:t>
       </w:r>
       <w:r>
         <w:rPr>
@@ -1296,7 +1287,7 @@
           <w:sz w:val="19"/>
           <w:szCs w:val="19"/>
         </w:rPr>
-        <w:t>; decrement counter of upper 8 bits of multiplier</w:t>
+        <w:t>;add carry</w:t>
       </w:r>
     </w:p>
     <w:p>
@@ -1320,7 +1311,7 @@
           <w:sz w:val="19"/>
           <w:szCs w:val="19"/>
         </w:rPr>
-        <w:t>brne</w:t>
+        <w:t>dec</w:t>
       </w:r>
       <w:proofErr w:type="spellEnd"/>
       <w:proofErr w:type="gramEnd"/>
@@ -1331,7 +1322,7 @@
           <w:sz w:val="19"/>
           <w:szCs w:val="19"/>
         </w:rPr>
-        <w:t xml:space="preserve"> L1</w:t>
+        <w:t xml:space="preserve"> R23</w:t>
       </w:r>
       <w:r>
         <w:rPr>
@@ -1367,7 +1358,7 @@
           <w:sz w:val="19"/>
           <w:szCs w:val="19"/>
         </w:rPr>
-        <w:t>; loops while counter is greater than 0</w:t>
+        <w:t>; decrement counter of upper 8 bits of multiplier</w:t>
       </w:r>
     </w:p>
     <w:p>
@@ -1382,6 +1373,64 @@
           <w:szCs w:val="19"/>
         </w:rPr>
       </w:pPr>
+      <w:proofErr w:type="spellStart"/>
+      <w:proofErr w:type="gramStart"/>
+      <w:r>
+        <w:rPr>
+          <w:rFonts w:ascii="Consolas" w:hAnsi="Consolas" w:cs="Consolas"/>
+          <w:color w:val="0000FF"/>
+          <w:sz w:val="19"/>
+          <w:szCs w:val="19"/>
+        </w:rPr>
+        <w:t>brne</w:t>
+      </w:r>
+      <w:proofErr w:type="spellEnd"/>
+      <w:proofErr w:type="gramEnd"/>
+      <w:r>
+        <w:rPr>
+          <w:rFonts w:ascii="Consolas" w:hAnsi="Consolas" w:cs="Consolas"/>
+          <w:color w:val="000000"/>
+          <w:sz w:val="19"/>
+          <w:szCs w:val="19"/>
+        </w:rPr>
+        <w:t xml:space="preserve"> L1</w:t>
+      </w:r>
+      <w:r>
+        <w:rPr>
+          <w:rFonts w:ascii="Consolas" w:hAnsi="Consolas" w:cs="Consolas"/>
+          <w:color w:val="000000"/>
+          <w:sz w:val="19"/>
+          <w:szCs w:val="19"/>
+        </w:rPr>
+        <w:tab/>
+      </w:r>
+      <w:r>
+        <w:rPr>
+          <w:rFonts w:ascii="Consolas" w:hAnsi="Consolas" w:cs="Consolas"/>
+          <w:color w:val="000000"/>
+          <w:sz w:val="19"/>
+          <w:szCs w:val="19"/>
+        </w:rPr>
+        <w:tab/>
+      </w:r>
+      <w:r>
+        <w:rPr>
+          <w:rFonts w:ascii="Consolas" w:hAnsi="Consolas" w:cs="Consolas"/>
+          <w:color w:val="000000"/>
+          <w:sz w:val="19"/>
+          <w:szCs w:val="19"/>
+        </w:rPr>
+        <w:tab/>
+      </w:r>
+      <w:r>
+        <w:rPr>
+          <w:rFonts w:ascii="Consolas" w:hAnsi="Consolas" w:cs="Consolas"/>
+          <w:color w:val="008000"/>
+          <w:sz w:val="19"/>
+          <w:szCs w:val="19"/>
+        </w:rPr>
+        <w:t>; loops while counter is greater than 0</w:t>
+      </w:r>
     </w:p>
     <w:p>
       <w:pPr>
@@ -1395,15 +1444,6 @@
           <w:szCs w:val="19"/>
         </w:rPr>
       </w:pPr>
-      <w:r>
-        <w:rPr>
-          <w:rFonts w:ascii="Consolas" w:hAnsi="Consolas" w:cs="Consolas"/>
-          <w:color w:val="000000"/>
-          <w:sz w:val="19"/>
-          <w:szCs w:val="19"/>
-        </w:rPr>
-        <w:t>L2:</w:t>
-      </w:r>
     </w:p>
     <w:p>
       <w:pPr>
@@ -1417,43 +1457,14 @@
           <w:szCs w:val="19"/>
         </w:rPr>
       </w:pPr>
-      <w:proofErr w:type="gramStart"/>
-      <w:r>
-        <w:rPr>
-          <w:rFonts w:ascii="Consolas" w:hAnsi="Consolas" w:cs="Consolas"/>
-          <w:color w:val="0000FF"/>
-          <w:sz w:val="19"/>
-          <w:szCs w:val="19"/>
-        </w:rPr>
-        <w:t>add</w:t>
-      </w:r>
-      <w:proofErr w:type="gramEnd"/>
-      <w:r>
-        <w:rPr>
-          <w:rFonts w:ascii="Consolas" w:hAnsi="Consolas" w:cs="Consolas"/>
-          <w:color w:val="000000"/>
-          <w:sz w:val="19"/>
-          <w:szCs w:val="19"/>
-        </w:rPr>
-        <w:t xml:space="preserve"> R17, R24</w:t>
-      </w:r>
-      <w:r>
-        <w:rPr>
-          <w:rFonts w:ascii="Consolas" w:hAnsi="Consolas" w:cs="Consolas"/>
-          <w:color w:val="000000"/>
-          <w:sz w:val="19"/>
-          <w:szCs w:val="19"/>
-        </w:rPr>
-        <w:tab/>
-      </w:r>
-      <w:r>
-        <w:rPr>
-          <w:rFonts w:ascii="Consolas" w:hAnsi="Consolas" w:cs="Consolas"/>
-          <w:color w:val="008000"/>
-          <w:sz w:val="19"/>
-          <w:szCs w:val="19"/>
-        </w:rPr>
-        <w:t>;add lower 8 bits</w:t>
+      <w:r>
+        <w:rPr>
+          <w:rFonts w:ascii="Consolas" w:hAnsi="Consolas" w:cs="Consolas"/>
+          <w:color w:val="000000"/>
+          <w:sz w:val="19"/>
+          <w:szCs w:val="19"/>
+        </w:rPr>
+        <w:t>L2:</w:t>
       </w:r>
     </w:p>
     <w:p>
@@ -1468,7 +1479,6 @@
           <w:szCs w:val="19"/>
         </w:rPr>
       </w:pPr>
-      <w:proofErr w:type="spellStart"/>
       <w:proofErr w:type="gramStart"/>
       <w:r>
         <w:rPr>
@@ -1477,9 +1487,8 @@
           <w:sz w:val="19"/>
           <w:szCs w:val="19"/>
         </w:rPr>
-        <w:t>adc</w:t>
-      </w:r>
-      <w:proofErr w:type="spellEnd"/>
+        <w:t>add</w:t>
+      </w:r>
       <w:proofErr w:type="gramEnd"/>
       <w:r>
         <w:rPr>
@@ -1488,7 +1497,7 @@
           <w:sz w:val="19"/>
           <w:szCs w:val="19"/>
         </w:rPr>
-        <w:t xml:space="preserve"> R18, R25</w:t>
+        <w:t xml:space="preserve"> R18, R24</w:t>
       </w:r>
       <w:r>
         <w:rPr>
@@ -1506,7 +1515,7 @@
           <w:sz w:val="19"/>
           <w:szCs w:val="19"/>
         </w:rPr>
-        <w:t>;add upper 9 bits</w:t>
+        <w:t>;add lower 8 bits</w:t>
       </w:r>
     </w:p>
     <w:p>
@@ -1541,7 +1550,7 @@
           <w:sz w:val="19"/>
           <w:szCs w:val="19"/>
         </w:rPr>
-        <w:t xml:space="preserve"> R20, R21</w:t>
+        <w:t xml:space="preserve"> R19, R25</w:t>
       </w:r>
       <w:r>
         <w:rPr>
@@ -1559,7 +1568,7 @@
           <w:sz w:val="19"/>
           <w:szCs w:val="19"/>
         </w:rPr>
-        <w:t>;add carry</w:t>
+        <w:t>;add upper 9 bits</w:t>
       </w:r>
     </w:p>
     <w:p>
@@ -1583,7 +1592,7 @@
           <w:sz w:val="19"/>
           <w:szCs w:val="19"/>
         </w:rPr>
-        <w:t>dec</w:t>
+        <w:t>adc</w:t>
       </w:r>
       <w:proofErr w:type="spellEnd"/>
       <w:proofErr w:type="gramEnd"/>
@@ -1594,25 +1603,7 @@
           <w:sz w:val="19"/>
           <w:szCs w:val="19"/>
         </w:rPr>
-        <w:t xml:space="preserve"> R22</w:t>
-      </w:r>
-      <w:r>
-        <w:rPr>
-          <w:rFonts w:ascii="Consolas" w:hAnsi="Consolas" w:cs="Consolas"/>
-          <w:color w:val="000000"/>
-          <w:sz w:val="19"/>
-          <w:szCs w:val="19"/>
-        </w:rPr>
-        <w:tab/>
-      </w:r>
-      <w:r>
-        <w:rPr>
-          <w:rFonts w:ascii="Consolas" w:hAnsi="Consolas" w:cs="Consolas"/>
-          <w:color w:val="000000"/>
-          <w:sz w:val="19"/>
-          <w:szCs w:val="19"/>
-        </w:rPr>
-        <w:tab/>
+        <w:t xml:space="preserve"> R20, R21</w:t>
       </w:r>
       <w:r>
         <w:rPr>
@@ -1630,7 +1621,7 @@
           <w:sz w:val="19"/>
           <w:szCs w:val="19"/>
         </w:rPr>
-        <w:t>; decrement counter of lower 8 bits of multiplier</w:t>
+        <w:t>;add carry</w:t>
       </w:r>
     </w:p>
     <w:p>
@@ -1654,7 +1645,7 @@
           <w:sz w:val="19"/>
           <w:szCs w:val="19"/>
         </w:rPr>
-        <w:t>brne</w:t>
+        <w:t>dec</w:t>
       </w:r>
       <w:proofErr w:type="spellEnd"/>
       <w:proofErr w:type="gramEnd"/>
@@ -1665,7 +1656,78 @@
           <w:sz w:val="19"/>
           <w:szCs w:val="19"/>
         </w:rPr>
-        <w:t xml:space="preserve"> L1</w:t>
+        <w:t xml:space="preserve"> R22</w:t>
+      </w:r>
+      <w:r>
+        <w:rPr>
+          <w:rFonts w:ascii="Consolas" w:hAnsi="Consolas" w:cs="Consolas"/>
+          <w:color w:val="000000"/>
+          <w:sz w:val="19"/>
+          <w:szCs w:val="19"/>
+        </w:rPr>
+        <w:tab/>
+      </w:r>
+      <w:r>
+        <w:rPr>
+          <w:rFonts w:ascii="Consolas" w:hAnsi="Consolas" w:cs="Consolas"/>
+          <w:color w:val="000000"/>
+          <w:sz w:val="19"/>
+          <w:szCs w:val="19"/>
+        </w:rPr>
+        <w:tab/>
+      </w:r>
+      <w:r>
+        <w:rPr>
+          <w:rFonts w:ascii="Consolas" w:hAnsi="Consolas" w:cs="Consolas"/>
+          <w:color w:val="000000"/>
+          <w:sz w:val="19"/>
+          <w:szCs w:val="19"/>
+        </w:rPr>
+        <w:tab/>
+      </w:r>
+      <w:r>
+        <w:rPr>
+          <w:rFonts w:ascii="Consolas" w:hAnsi="Consolas" w:cs="Consolas"/>
+          <w:color w:val="008000"/>
+          <w:sz w:val="19"/>
+          <w:szCs w:val="19"/>
+        </w:rPr>
+        <w:t>; decrement counter of lower 8 bits of multiplier</w:t>
+      </w:r>
+    </w:p>
+    <w:p>
+      <w:pPr>
+        <w:autoSpaceDE w:val="0"/>
+        <w:autoSpaceDN w:val="0"/>
+        <w:adjustRightInd w:val="0"/>
+        <w:rPr>
+          <w:rFonts w:ascii="Consolas" w:hAnsi="Consolas" w:cs="Consolas"/>
+          <w:color w:val="000000"/>
+          <w:sz w:val="19"/>
+          <w:szCs w:val="19"/>
+        </w:rPr>
+      </w:pPr>
+      <w:proofErr w:type="spellStart"/>
+      <w:proofErr w:type="gramStart"/>
+      <w:r>
+        <w:rPr>
+          <w:rFonts w:ascii="Consolas" w:hAnsi="Consolas" w:cs="Consolas"/>
+          <w:color w:val="0000FF"/>
+          <w:sz w:val="19"/>
+          <w:szCs w:val="19"/>
+        </w:rPr>
+        <w:t>brne</w:t>
+      </w:r>
+      <w:proofErr w:type="spellEnd"/>
+      <w:proofErr w:type="gramEnd"/>
+      <w:r>
+        <w:rPr>
+          <w:rFonts w:ascii="Consolas" w:hAnsi="Consolas" w:cs="Consolas"/>
+          <w:color w:val="000000"/>
+          <w:sz w:val="19"/>
+          <w:szCs w:val="19"/>
+        </w:rPr>
+        <w:t xml:space="preserve"> L2</w:t>
       </w:r>
       <w:r>
         <w:rPr>
@@ -1945,8 +2007,6 @@
       <w:pPr>
         <w:pStyle w:val="NoSpacing"/>
       </w:pPr>
-      <w:bookmarkStart w:id="0" w:name="_GoBack"/>
-      <w:bookmarkEnd w:id="0"/>
     </w:p>
     <w:p>
       <w:pPr>
@@ -1966,7 +2026,6 @@
           <w:b/>
           <w:sz w:val="24"/>
         </w:rPr>
-        <w:lastRenderedPageBreak/>
         <w:t>SCREENSHOTS OF EACH TASK OUTPUT (ATMEL STUDIO OUTPUT)</w:t>
       </w:r>
     </w:p>
@@ -1987,10 +2046,10 @@
           <w:noProof/>
         </w:rPr>
         <w:drawing>
-          <wp:inline distT="0" distB="0" distL="0" distR="0" wp14:anchorId="2F2BA737" wp14:editId="6C892DB9">
-            <wp:extent cx="4848225" cy="3447852"/>
-            <wp:effectExtent l="0" t="0" r="0" b="635"/>
-            <wp:docPr id="1" name="Picture 1" descr="Y:\CPE 301\DesignAssignments\DA1A\Program_before_sim.PNG"/>
+          <wp:inline distT="0" distB="0" distL="0" distR="0" wp14:anchorId="0EAFFF1A" wp14:editId="40A440B9">
+            <wp:extent cx="5154327" cy="3600450"/>
+            <wp:effectExtent l="0" t="0" r="8255" b="0"/>
+            <wp:docPr id="4" name="Picture 4" descr="Y:\CPE 301\DesignAssignments\DA1A\Program_before_sim.PNG"/>
             <wp:cNvGraphicFramePr>
               <a:graphicFrameLocks xmlns:a="http://schemas.openxmlformats.org/drawingml/2006/main" noChangeAspect="1"/>
             </wp:cNvGraphicFramePr>
@@ -1998,7 +2057,7 @@
               <a:graphicData uri="http://schemas.openxmlformats.org/drawingml/2006/picture">
                 <pic:pic xmlns:pic="http://schemas.openxmlformats.org/drawingml/2006/picture">
                   <pic:nvPicPr>
-                    <pic:cNvPr id="0" name="Picture 1" descr="Y:\CPE 301\DesignAssignments\DA1A\Program_before_sim.PNG"/>
+                    <pic:cNvPr id="0" name="Picture 4" descr="Y:\CPE 301\DesignAssignments\DA1A\Program_before_sim.PNG"/>
                     <pic:cNvPicPr>
                       <a:picLocks noChangeAspect="1" noChangeArrowheads="1"/>
                     </pic:cNvPicPr>
@@ -2019,7 +2078,7 @@
                   <pic:spPr bwMode="auto">
                     <a:xfrm>
                       <a:off x="0" y="0"/>
-                      <a:ext cx="4880109" cy="3470527"/>
+                      <a:ext cx="5167540" cy="3609680"/>
                     </a:xfrm>
                     <a:prstGeom prst="rect">
                       <a:avLst/>
@@ -2058,20 +2117,15 @@
       <w:pPr>
         <w:pStyle w:val="NoSpacing"/>
       </w:pPr>
-    </w:p>
-    <w:p>
-      <w:pPr>
-        <w:pStyle w:val="NoSpacing"/>
-      </w:pPr>
       <w:r>
         <w:rPr>
           <w:noProof/>
         </w:rPr>
         <w:drawing>
-          <wp:inline distT="0" distB="0" distL="0" distR="0" wp14:anchorId="448F313C" wp14:editId="77C9D771">
-            <wp:extent cx="4943475" cy="3446875"/>
-            <wp:effectExtent l="0" t="0" r="0" b="1270"/>
-            <wp:docPr id="2" name="Picture 2" descr="Y:\CPE 301\DesignAssignments\DA1A\Program_after_sim.PNG"/>
+          <wp:inline distT="0" distB="0" distL="0" distR="0" wp14:anchorId="76F1AC27" wp14:editId="1E5884A1">
+            <wp:extent cx="5191125" cy="3448080"/>
+            <wp:effectExtent l="0" t="0" r="0" b="0"/>
+            <wp:docPr id="5" name="Picture 5" descr="Y:\CPE 301\DesignAssignments\DA1A\Program_after_sim.PNG"/>
             <wp:cNvGraphicFramePr>
               <a:graphicFrameLocks xmlns:a="http://schemas.openxmlformats.org/drawingml/2006/main" noChangeAspect="1"/>
             </wp:cNvGraphicFramePr>
@@ -2079,7 +2133,7 @@
               <a:graphicData uri="http://schemas.openxmlformats.org/drawingml/2006/picture">
                 <pic:pic xmlns:pic="http://schemas.openxmlformats.org/drawingml/2006/picture">
                   <pic:nvPicPr>
-                    <pic:cNvPr id="0" name="Picture 2" descr="Y:\CPE 301\DesignAssignments\DA1A\Program_after_sim.PNG"/>
+                    <pic:cNvPr id="0" name="Picture 5" descr="Y:\CPE 301\DesignAssignments\DA1A\Program_after_sim.PNG"/>
                     <pic:cNvPicPr>
                       <a:picLocks noChangeAspect="1" noChangeArrowheads="1"/>
                     </pic:cNvPicPr>
@@ -2100,7 +2154,7 @@
                   <pic:spPr bwMode="auto">
                     <a:xfrm>
                       <a:off x="0" y="0"/>
-                      <a:ext cx="4976847" cy="3470144"/>
+                      <a:ext cx="5203695" cy="3456429"/>
                     </a:xfrm>
                     <a:prstGeom prst="rect">
                       <a:avLst/>
@@ -2116,6 +2170,11 @@
           </wp:inline>
         </w:drawing>
       </w:r>
+    </w:p>
+    <w:p>
+      <w:pPr>
+        <w:pStyle w:val="NoSpacing"/>
+      </w:pPr>
     </w:p>
     <w:p>
       <w:pPr>
@@ -2221,6 +2280,77 @@
     <w:p>
       <w:pPr>
         <w:pStyle w:val="NoSpacing"/>
+      </w:pPr>
+      <w:r>
+        <w:t>Time that the simulation took at 16MHz and 3103 cycles is 193.94us</w:t>
+      </w:r>
+    </w:p>
+    <w:p>
+      <w:pPr>
+        <w:pStyle w:val="NoSpacing"/>
+      </w:pPr>
+      <w:r>
+        <w:rPr>
+          <w:noProof/>
+        </w:rPr>
+        <w:drawing>
+          <wp:inline distT="0" distB="0" distL="0" distR="0" wp14:anchorId="3114FF49" wp14:editId="2E5224E8">
+            <wp:extent cx="3248025" cy="2457450"/>
+            <wp:effectExtent l="0" t="0" r="9525" b="0"/>
+            <wp:docPr id="6" name="Picture 6" descr="Y:\CPE 301\DesignAssignments\DA1A\Time_sim_took.PNG"/>
+            <wp:cNvGraphicFramePr>
+              <a:graphicFrameLocks xmlns:a="http://schemas.openxmlformats.org/drawingml/2006/main" noChangeAspect="1"/>
+            </wp:cNvGraphicFramePr>
+            <a:graphic xmlns:a="http://schemas.openxmlformats.org/drawingml/2006/main">
+              <a:graphicData uri="http://schemas.openxmlformats.org/drawingml/2006/picture">
+                <pic:pic xmlns:pic="http://schemas.openxmlformats.org/drawingml/2006/picture">
+                  <pic:nvPicPr>
+                    <pic:cNvPr id="0" name="Picture 6" descr="Y:\CPE 301\DesignAssignments\DA1A\Time_sim_took.PNG"/>
+                    <pic:cNvPicPr>
+                      <a:picLocks noChangeAspect="1" noChangeArrowheads="1"/>
+                    </pic:cNvPicPr>
+                  </pic:nvPicPr>
+                  <pic:blipFill>
+                    <a:blip r:embed="rId8">
+                      <a:extLst>
+                        <a:ext uri="{28A0092B-C50C-407E-A947-70E740481C1C}">
+                          <a14:useLocalDpi xmlns:a14="http://schemas.microsoft.com/office/drawing/2010/main" val="0"/>
+                        </a:ext>
+                      </a:extLst>
+                    </a:blip>
+                    <a:srcRect/>
+                    <a:stretch>
+                      <a:fillRect/>
+                    </a:stretch>
+                  </pic:blipFill>
+                  <pic:spPr bwMode="auto">
+                    <a:xfrm>
+                      <a:off x="0" y="0"/>
+                      <a:ext cx="3248025" cy="2457450"/>
+                    </a:xfrm>
+                    <a:prstGeom prst="rect">
+                      <a:avLst/>
+                    </a:prstGeom>
+                    <a:noFill/>
+                    <a:ln>
+                      <a:noFill/>
+                    </a:ln>
+                  </pic:spPr>
+                </pic:pic>
+              </a:graphicData>
+            </a:graphic>
+          </wp:inline>
+        </w:drawing>
+      </w:r>
+    </w:p>
+    <w:p>
+      <w:pPr>
+        <w:pStyle w:val="NoSpacing"/>
+      </w:pPr>
+    </w:p>
+    <w:p>
+      <w:pPr>
+        <w:pStyle w:val="NoSpacing"/>
         <w:numPr>
           <w:ilvl w:val="0"/>
           <w:numId w:val="1"/>
@@ -2305,7 +2435,7 @@
       <w:pPr>
         <w:pStyle w:val="NoSpacing"/>
       </w:pPr>
-      <w:hyperlink r:id="rId8" w:history="1">
+      <w:hyperlink r:id="rId9" w:history="1">
         <w:r>
           <w:rPr>
             <w:rStyle w:val="Hyperlink"/>
@@ -2337,6 +2467,7 @@
           <w:b/>
           <w:bCs/>
         </w:rPr>
+        <w:lastRenderedPageBreak/>
         <w:t>Student Academic Misconduct Policy</w:t>
       </w:r>
     </w:p>
@@ -2344,7 +2475,7 @@
       <w:pPr>
         <w:pStyle w:val="NoSpacing"/>
       </w:pPr>
-      <w:hyperlink r:id="rId9" w:history="1">
+      <w:hyperlink r:id="rId10" w:history="1">
         <w:r>
           <w:rPr>
             <w:rStyle w:val="Hyperlink"/>
@@ -2395,8 +2526,10 @@
         <w:rPr>
           <w:rFonts w:eastAsia="Times New Roman" w:cs="Times New Roman"/>
         </w:rPr>
-        <w:t>NAME OF THE STUDENT</w:t>
-      </w:r>
+        <w:t>Cody Jones</w:t>
+      </w:r>
+      <w:bookmarkStart w:id="0" w:name="_GoBack"/>
+      <w:bookmarkEnd w:id="0"/>
     </w:p>
     <w:sectPr>
       <w:pgSz w:w="12240" w:h="15840"/>
